--- a/Kass_Winter_2017-18.docx
+++ b/Kass_Winter_2017-18.docx
@@ -789,10 +789,7 @@
         <w:pStyle w:val="Heading2"/>
       </w:pPr>
       <w:r>
-        <w:t>Q</w:t>
-      </w:r>
-      <w:r>
-        <w:t>2</w:t>
+        <w:t>Q2</w:t>
       </w:r>
     </w:p>
     <w:p>
@@ -4694,13 +4691,7 @@
                               <w:jc w:val="center"/>
                             </w:pPr>
                             <w:r>
-                              <w:t>1</w:t>
-                            </w:r>
-                            <w:r>
-                              <w:t>1</w:t>
-                            </w:r>
-                            <w:r>
-                              <w:t>0</w:t>
+                              <w:t>110</w:t>
                             </w:r>
                           </w:p>
                         </w:txbxContent>
@@ -4801,10 +4792,7 @@
                               <w:jc w:val="center"/>
                             </w:pPr>
                             <w:r>
-                              <w:t>10</w:t>
-                            </w:r>
-                            <w:r>
-                              <w:t>5</w:t>
+                              <w:t>105</w:t>
                             </w:r>
                           </w:p>
                         </w:txbxContent>
@@ -4902,10 +4890,7 @@
                               <w:jc w:val="center"/>
                             </w:pPr>
                             <w:r>
-                              <w:t>1</w:t>
-                            </w:r>
-                            <w:r>
-                              <w:t>00</w:t>
+                              <w:t>100</w:t>
                             </w:r>
                           </w:p>
                         </w:txbxContent>
@@ -6003,8 +5988,8 @@
       <w:tblGrid>
         <w:gridCol w:w="1298"/>
         <w:gridCol w:w="1265"/>
-        <w:gridCol w:w="1292"/>
-        <w:gridCol w:w="1285"/>
+        <w:gridCol w:w="954"/>
+        <w:gridCol w:w="1623"/>
         <w:gridCol w:w="1292"/>
         <w:gridCol w:w="1292"/>
         <w:gridCol w:w="1292"/>
@@ -6056,7 +6041,7 @@
         </w:tc>
         <w:tc>
           <w:tcPr>
-            <w:tcW w:w="1292" w:type="dxa"/>
+            <w:tcW w:w="954" w:type="dxa"/>
           </w:tcPr>
           <w:p>
             <w:pPr>
@@ -6078,7 +6063,7 @@
         </w:tc>
         <w:tc>
           <w:tcPr>
-            <w:tcW w:w="1285" w:type="dxa"/>
+            <w:tcW w:w="1623" w:type="dxa"/>
           </w:tcPr>
           <w:p>
             <w:pPr>
@@ -6212,7 +6197,7 @@
         </w:tc>
         <w:tc>
           <w:tcPr>
-            <w:tcW w:w="1292" w:type="dxa"/>
+            <w:tcW w:w="954" w:type="dxa"/>
           </w:tcPr>
           <w:p>
             <w:pPr>
@@ -6234,7 +6219,7 @@
         </w:tc>
         <w:tc>
           <w:tcPr>
-            <w:tcW w:w="1285" w:type="dxa"/>
+            <w:tcW w:w="1623" w:type="dxa"/>
           </w:tcPr>
           <w:p>
             <w:pPr>
@@ -6357,6 +6342,57 @@
                 <w:szCs w:val="24"/>
               </w:rPr>
             </w:pPr>
+            <w:r>
+              <w:rPr>
+                <w:sz w:val="24"/>
+                <w:szCs w:val="24"/>
+              </w:rPr>
+              <w:t>P</w:t>
+            </w:r>
+          </w:p>
+        </w:tc>
+        <w:tc>
+          <w:tcPr>
+            <w:tcW w:w="954" w:type="dxa"/>
+          </w:tcPr>
+          <w:p>
+            <w:pPr>
+              <w:pStyle w:val="ListParagraph"/>
+              <w:ind w:left="0"/>
+              <w:rPr>
+                <w:sz w:val="24"/>
+                <w:szCs w:val="24"/>
+              </w:rPr>
+            </w:pPr>
+            <w:r>
+              <w:rPr>
+                <w:sz w:val="24"/>
+                <w:szCs w:val="24"/>
+              </w:rPr>
+              <w:t>P, E1</w:t>
+            </w:r>
+          </w:p>
+        </w:tc>
+        <w:tc>
+          <w:tcPr>
+            <w:tcW w:w="1623" w:type="dxa"/>
+          </w:tcPr>
+          <w:p>
+            <w:pPr>
+              <w:pStyle w:val="ListParagraph"/>
+              <w:ind w:left="0"/>
+              <w:rPr>
+                <w:sz w:val="24"/>
+                <w:szCs w:val="24"/>
+              </w:rPr>
+            </w:pPr>
+            <w:r>
+              <w:rPr>
+                <w:sz w:val="24"/>
+                <w:szCs w:val="24"/>
+              </w:rPr>
+              <w:t>P</w:t>
+            </w:r>
           </w:p>
         </w:tc>
         <w:tc>
@@ -6372,21 +6408,13 @@
                 <w:szCs w:val="24"/>
               </w:rPr>
             </w:pPr>
-          </w:p>
-        </w:tc>
-        <w:tc>
-          <w:tcPr>
-            <w:tcW w:w="1285" w:type="dxa"/>
-          </w:tcPr>
-          <w:p>
-            <w:pPr>
-              <w:pStyle w:val="ListParagraph"/>
-              <w:ind w:left="0"/>
-              <w:rPr>
-                <w:sz w:val="24"/>
-                <w:szCs w:val="24"/>
-              </w:rPr>
-            </w:pPr>
+            <w:r>
+              <w:rPr>
+                <w:sz w:val="24"/>
+                <w:szCs w:val="24"/>
+              </w:rPr>
+              <w:t>NULL</w:t>
+            </w:r>
           </w:p>
         </w:tc>
         <w:tc>
@@ -6402,6 +6430,13 @@
                 <w:szCs w:val="24"/>
               </w:rPr>
             </w:pPr>
+            <w:r>
+              <w:rPr>
+                <w:sz w:val="24"/>
+                <w:szCs w:val="24"/>
+              </w:rPr>
+              <w:t>E2</w:t>
+            </w:r>
           </w:p>
         </w:tc>
         <w:tc>
@@ -6417,21 +6452,13 @@
                 <w:szCs w:val="24"/>
               </w:rPr>
             </w:pPr>
-          </w:p>
-        </w:tc>
-        <w:tc>
-          <w:tcPr>
-            <w:tcW w:w="1292" w:type="dxa"/>
-          </w:tcPr>
-          <w:p>
-            <w:pPr>
-              <w:pStyle w:val="ListParagraph"/>
-              <w:ind w:left="0"/>
-              <w:rPr>
-                <w:sz w:val="24"/>
-                <w:szCs w:val="24"/>
-              </w:rPr>
-            </w:pPr>
+            <w:r>
+              <w:rPr>
+                <w:sz w:val="24"/>
+                <w:szCs w:val="24"/>
+              </w:rPr>
+              <w:t>Null</w:t>
+            </w:r>
           </w:p>
         </w:tc>
       </w:tr>
@@ -6475,22 +6502,33 @@
         </w:tc>
         <w:tc>
           <w:tcPr>
-            <w:tcW w:w="1292" w:type="dxa"/>
-          </w:tcPr>
-          <w:p>
-            <w:pPr>
-              <w:pStyle w:val="ListParagraph"/>
-              <w:ind w:left="0"/>
-              <w:rPr>
-                <w:sz w:val="24"/>
-                <w:szCs w:val="24"/>
-              </w:rPr>
-            </w:pPr>
-          </w:p>
-        </w:tc>
-        <w:tc>
-          <w:tcPr>
-            <w:tcW w:w="1285" w:type="dxa"/>
+            <w:tcW w:w="954" w:type="dxa"/>
+          </w:tcPr>
+          <w:p>
+            <w:pPr>
+              <w:pStyle w:val="ListParagraph"/>
+              <w:ind w:left="0"/>
+              <w:rPr>
+                <w:b/>
+                <w:bCs/>
+                <w:sz w:val="24"/>
+                <w:szCs w:val="24"/>
+              </w:rPr>
+            </w:pPr>
+            <w:r>
+              <w:rPr>
+                <w:b/>
+                <w:bCs/>
+                <w:sz w:val="24"/>
+                <w:szCs w:val="24"/>
+              </w:rPr>
+              <w:t>(P,E1)</w:t>
+            </w:r>
+          </w:p>
+        </w:tc>
+        <w:tc>
+          <w:tcPr>
+            <w:tcW w:w="1623" w:type="dxa"/>
           </w:tcPr>
           <w:p>
             <w:pPr>
@@ -6582,22 +6620,22 @@
         </w:tc>
         <w:tc>
           <w:tcPr>
-            <w:tcW w:w="1292" w:type="dxa"/>
-          </w:tcPr>
-          <w:p>
-            <w:pPr>
-              <w:pStyle w:val="ListParagraph"/>
-              <w:ind w:left="0"/>
-              <w:rPr>
-                <w:sz w:val="24"/>
-                <w:szCs w:val="24"/>
-              </w:rPr>
-            </w:pPr>
-          </w:p>
-        </w:tc>
-        <w:tc>
-          <w:tcPr>
-            <w:tcW w:w="1285" w:type="dxa"/>
+            <w:tcW w:w="954" w:type="dxa"/>
+          </w:tcPr>
+          <w:p>
+            <w:pPr>
+              <w:pStyle w:val="ListParagraph"/>
+              <w:ind w:left="0"/>
+              <w:rPr>
+                <w:sz w:val="24"/>
+                <w:szCs w:val="24"/>
+              </w:rPr>
+            </w:pPr>
+          </w:p>
+        </w:tc>
+        <w:tc>
+          <w:tcPr>
+            <w:tcW w:w="1623" w:type="dxa"/>
           </w:tcPr>
           <w:p>
             <w:pPr>
@@ -6703,7 +6741,7 @@
         </w:tc>
         <w:tc>
           <w:tcPr>
-            <w:tcW w:w="1292" w:type="dxa"/>
+            <w:tcW w:w="954" w:type="dxa"/>
           </w:tcPr>
           <w:p>
             <w:pPr>
@@ -6725,7 +6763,7 @@
         </w:tc>
         <w:tc>
           <w:tcPr>
-            <w:tcW w:w="1285" w:type="dxa"/>
+            <w:tcW w:w="1623" w:type="dxa"/>
           </w:tcPr>
           <w:p>
             <w:pPr>
@@ -6859,7 +6897,7 @@
         </w:tc>
         <w:tc>
           <w:tcPr>
-            <w:tcW w:w="1292" w:type="dxa"/>
+            <w:tcW w:w="954" w:type="dxa"/>
           </w:tcPr>
           <w:p>
             <w:pPr>
@@ -6881,7 +6919,7 @@
         </w:tc>
         <w:tc>
           <w:tcPr>
-            <w:tcW w:w="1285" w:type="dxa"/>
+            <w:tcW w:w="1623" w:type="dxa"/>
           </w:tcPr>
           <w:p>
             <w:pPr>
@@ -7004,6 +7042,57 @@
                 <w:szCs w:val="24"/>
               </w:rPr>
             </w:pPr>
+            <w:r>
+              <w:rPr>
+                <w:sz w:val="24"/>
+                <w:szCs w:val="24"/>
+              </w:rPr>
+              <w:t>E2</w:t>
+            </w:r>
+          </w:p>
+        </w:tc>
+        <w:tc>
+          <w:tcPr>
+            <w:tcW w:w="954" w:type="dxa"/>
+          </w:tcPr>
+          <w:p>
+            <w:pPr>
+              <w:pStyle w:val="ListParagraph"/>
+              <w:ind w:left="0"/>
+              <w:rPr>
+                <w:sz w:val="24"/>
+                <w:szCs w:val="24"/>
+              </w:rPr>
+            </w:pPr>
+            <w:r>
+              <w:rPr>
+                <w:sz w:val="24"/>
+                <w:szCs w:val="24"/>
+              </w:rPr>
+              <w:t>E2, E1</w:t>
+            </w:r>
+          </w:p>
+        </w:tc>
+        <w:tc>
+          <w:tcPr>
+            <w:tcW w:w="1623" w:type="dxa"/>
+          </w:tcPr>
+          <w:p>
+            <w:pPr>
+              <w:pStyle w:val="ListParagraph"/>
+              <w:ind w:left="0"/>
+              <w:rPr>
+                <w:sz w:val="24"/>
+                <w:szCs w:val="24"/>
+              </w:rPr>
+            </w:pPr>
+            <w:r>
+              <w:rPr>
+                <w:sz w:val="24"/>
+                <w:szCs w:val="24"/>
+              </w:rPr>
+              <w:t>E2, E1, P</w:t>
+            </w:r>
           </w:p>
         </w:tc>
         <w:tc>
@@ -7019,21 +7108,13 @@
                 <w:szCs w:val="24"/>
               </w:rPr>
             </w:pPr>
-          </w:p>
-        </w:tc>
-        <w:tc>
-          <w:tcPr>
-            <w:tcW w:w="1285" w:type="dxa"/>
-          </w:tcPr>
-          <w:p>
-            <w:pPr>
-              <w:pStyle w:val="ListParagraph"/>
-              <w:ind w:left="0"/>
-              <w:rPr>
-                <w:sz w:val="24"/>
-                <w:szCs w:val="24"/>
-              </w:rPr>
-            </w:pPr>
+            <w:r>
+              <w:rPr>
+                <w:sz w:val="24"/>
+                <w:szCs w:val="24"/>
+              </w:rPr>
+              <w:t>E1, P</w:t>
+            </w:r>
           </w:p>
         </w:tc>
         <w:tc>
@@ -7049,6 +7130,13 @@
                 <w:szCs w:val="24"/>
               </w:rPr>
             </w:pPr>
+            <w:r>
+              <w:rPr>
+                <w:sz w:val="24"/>
+                <w:szCs w:val="24"/>
+              </w:rPr>
+              <w:t>P</w:t>
+            </w:r>
           </w:p>
         </w:tc>
         <w:tc>
@@ -7064,21 +7152,13 @@
                 <w:szCs w:val="24"/>
               </w:rPr>
             </w:pPr>
-          </w:p>
-        </w:tc>
-        <w:tc>
-          <w:tcPr>
-            <w:tcW w:w="1292" w:type="dxa"/>
-          </w:tcPr>
-          <w:p>
-            <w:pPr>
-              <w:pStyle w:val="ListParagraph"/>
-              <w:ind w:left="0"/>
-              <w:rPr>
-                <w:sz w:val="24"/>
-                <w:szCs w:val="24"/>
-              </w:rPr>
-            </w:pPr>
+            <w:r>
+              <w:rPr>
+                <w:sz w:val="24"/>
+                <w:szCs w:val="24"/>
+              </w:rPr>
+              <w:t>NULL</w:t>
+            </w:r>
           </w:p>
         </w:tc>
       </w:tr>
@@ -7122,32 +7202,55 @@
         </w:tc>
         <w:tc>
           <w:tcPr>
-            <w:tcW w:w="1292" w:type="dxa"/>
-          </w:tcPr>
-          <w:p>
-            <w:pPr>
-              <w:pStyle w:val="ListParagraph"/>
-              <w:ind w:left="0"/>
-              <w:rPr>
-                <w:sz w:val="24"/>
-                <w:szCs w:val="24"/>
-              </w:rPr>
-            </w:pPr>
-          </w:p>
-        </w:tc>
-        <w:tc>
-          <w:tcPr>
-            <w:tcW w:w="1285" w:type="dxa"/>
-          </w:tcPr>
-          <w:p>
-            <w:pPr>
-              <w:pStyle w:val="ListParagraph"/>
-              <w:ind w:left="0"/>
-              <w:rPr>
-                <w:sz w:val="24"/>
-                <w:szCs w:val="24"/>
-              </w:rPr>
-            </w:pPr>
+            <w:tcW w:w="954" w:type="dxa"/>
+          </w:tcPr>
+          <w:p>
+            <w:pPr>
+              <w:pStyle w:val="ListParagraph"/>
+              <w:ind w:left="0"/>
+              <w:rPr>
+                <w:sz w:val="24"/>
+                <w:szCs w:val="24"/>
+              </w:rPr>
+            </w:pPr>
+            <w:r>
+              <w:rPr>
+                <w:sz w:val="24"/>
+                <w:szCs w:val="24"/>
+              </w:rPr>
+              <w:t>(E2, E1)</w:t>
+            </w:r>
+          </w:p>
+        </w:tc>
+        <w:tc>
+          <w:tcPr>
+            <w:tcW w:w="1623" w:type="dxa"/>
+          </w:tcPr>
+          <w:p>
+            <w:pPr>
+              <w:pStyle w:val="ListParagraph"/>
+              <w:ind w:left="0"/>
+              <w:rPr>
+                <w:sz w:val="24"/>
+                <w:szCs w:val="24"/>
+              </w:rPr>
+            </w:pPr>
+            <w:r>
+              <w:rPr>
+                <w:sz w:val="24"/>
+                <w:szCs w:val="24"/>
+              </w:rPr>
+              <w:t xml:space="preserve">(E2, P) </w:t>
+            </w:r>
+            <w:r>
+              <w:rPr>
+                <w:b/>
+                <w:bCs/>
+                <w:sz w:val="24"/>
+                <w:szCs w:val="24"/>
+              </w:rPr>
+              <w:t>(E1, P)</w:t>
+            </w:r>
           </w:p>
         </w:tc>
         <w:tc>
@@ -7229,22 +7332,22 @@
         </w:tc>
         <w:tc>
           <w:tcPr>
-            <w:tcW w:w="1292" w:type="dxa"/>
-          </w:tcPr>
-          <w:p>
-            <w:pPr>
-              <w:pStyle w:val="ListParagraph"/>
-              <w:ind w:left="0"/>
-              <w:rPr>
-                <w:sz w:val="24"/>
-                <w:szCs w:val="24"/>
-              </w:rPr>
-            </w:pPr>
-          </w:p>
-        </w:tc>
-        <w:tc>
-          <w:tcPr>
-            <w:tcW w:w="1285" w:type="dxa"/>
+            <w:tcW w:w="954" w:type="dxa"/>
+          </w:tcPr>
+          <w:p>
+            <w:pPr>
+              <w:pStyle w:val="ListParagraph"/>
+              <w:ind w:left="0"/>
+              <w:rPr>
+                <w:sz w:val="24"/>
+                <w:szCs w:val="24"/>
+              </w:rPr>
+            </w:pPr>
+          </w:p>
+        </w:tc>
+        <w:tc>
+          <w:tcPr>
+            <w:tcW w:w="1623" w:type="dxa"/>
           </w:tcPr>
           <w:p>
             <w:pPr>
@@ -7350,7 +7453,7 @@
         </w:tc>
         <w:tc>
           <w:tcPr>
-            <w:tcW w:w="1292" w:type="dxa"/>
+            <w:tcW w:w="954" w:type="dxa"/>
           </w:tcPr>
           <w:p>
             <w:pPr>
@@ -7372,7 +7475,7 @@
         </w:tc>
         <w:tc>
           <w:tcPr>
-            <w:tcW w:w="1285" w:type="dxa"/>
+            <w:tcW w:w="1623" w:type="dxa"/>
           </w:tcPr>
           <w:p>
             <w:pPr>
@@ -7506,7 +7609,7 @@
         </w:tc>
         <w:tc>
           <w:tcPr>
-            <w:tcW w:w="1292" w:type="dxa"/>
+            <w:tcW w:w="954" w:type="dxa"/>
           </w:tcPr>
           <w:p>
             <w:pPr>
@@ -7528,7 +7631,7 @@
         </w:tc>
         <w:tc>
           <w:tcPr>
-            <w:tcW w:w="1285" w:type="dxa"/>
+            <w:tcW w:w="1623" w:type="dxa"/>
           </w:tcPr>
           <w:p>
             <w:pPr>
@@ -7651,6 +7754,57 @@
                 <w:szCs w:val="24"/>
               </w:rPr>
             </w:pPr>
+            <w:r>
+              <w:rPr>
+                <w:sz w:val="24"/>
+                <w:szCs w:val="24"/>
+              </w:rPr>
+              <w:t>E2</w:t>
+            </w:r>
+          </w:p>
+        </w:tc>
+        <w:tc>
+          <w:tcPr>
+            <w:tcW w:w="954" w:type="dxa"/>
+          </w:tcPr>
+          <w:p>
+            <w:pPr>
+              <w:pStyle w:val="ListParagraph"/>
+              <w:ind w:left="0"/>
+              <w:rPr>
+                <w:sz w:val="24"/>
+                <w:szCs w:val="24"/>
+              </w:rPr>
+            </w:pPr>
+            <w:r>
+              <w:rPr>
+                <w:sz w:val="24"/>
+                <w:szCs w:val="24"/>
+              </w:rPr>
+              <w:t>E2, P</w:t>
+            </w:r>
+          </w:p>
+        </w:tc>
+        <w:tc>
+          <w:tcPr>
+            <w:tcW w:w="1623" w:type="dxa"/>
+          </w:tcPr>
+          <w:p>
+            <w:pPr>
+              <w:pStyle w:val="ListParagraph"/>
+              <w:ind w:left="0"/>
+              <w:rPr>
+                <w:sz w:val="24"/>
+                <w:szCs w:val="24"/>
+              </w:rPr>
+            </w:pPr>
+            <w:r>
+              <w:rPr>
+                <w:sz w:val="24"/>
+                <w:szCs w:val="24"/>
+              </w:rPr>
+              <w:t>P</w:t>
+            </w:r>
           </w:p>
         </w:tc>
         <w:tc>
@@ -7666,21 +7820,13 @@
                 <w:szCs w:val="24"/>
               </w:rPr>
             </w:pPr>
-          </w:p>
-        </w:tc>
-        <w:tc>
-          <w:tcPr>
-            <w:tcW w:w="1285" w:type="dxa"/>
-          </w:tcPr>
-          <w:p>
-            <w:pPr>
-              <w:pStyle w:val="ListParagraph"/>
-              <w:ind w:left="0"/>
-              <w:rPr>
-                <w:sz w:val="24"/>
-                <w:szCs w:val="24"/>
-              </w:rPr>
-            </w:pPr>
+            <w:r>
+              <w:rPr>
+                <w:sz w:val="24"/>
+                <w:szCs w:val="24"/>
+              </w:rPr>
+              <w:t>P, E1</w:t>
+            </w:r>
           </w:p>
         </w:tc>
         <w:tc>
@@ -7696,6 +7842,13 @@
                 <w:szCs w:val="24"/>
               </w:rPr>
             </w:pPr>
+            <w:r>
+              <w:rPr>
+                <w:sz w:val="24"/>
+                <w:szCs w:val="24"/>
+              </w:rPr>
+              <w:t>E1</w:t>
+            </w:r>
           </w:p>
         </w:tc>
         <w:tc>
@@ -7711,21 +7864,13 @@
                 <w:szCs w:val="24"/>
               </w:rPr>
             </w:pPr>
-          </w:p>
-        </w:tc>
-        <w:tc>
-          <w:tcPr>
-            <w:tcW w:w="1292" w:type="dxa"/>
-          </w:tcPr>
-          <w:p>
-            <w:pPr>
-              <w:pStyle w:val="ListParagraph"/>
-              <w:ind w:left="0"/>
-              <w:rPr>
-                <w:sz w:val="24"/>
-                <w:szCs w:val="24"/>
-              </w:rPr>
-            </w:pPr>
+            <w:r>
+              <w:rPr>
+                <w:sz w:val="24"/>
+                <w:szCs w:val="24"/>
+              </w:rPr>
+              <w:t>NULL</w:t>
+            </w:r>
           </w:p>
         </w:tc>
       </w:tr>
@@ -7769,6 +7914,43 @@
         </w:tc>
         <w:tc>
           <w:tcPr>
+            <w:tcW w:w="954" w:type="dxa"/>
+          </w:tcPr>
+          <w:p>
+            <w:pPr>
+              <w:pStyle w:val="ListParagraph"/>
+              <w:ind w:left="0"/>
+              <w:rPr>
+                <w:sz w:val="24"/>
+                <w:szCs w:val="24"/>
+              </w:rPr>
+            </w:pPr>
+            <w:r>
+              <w:rPr>
+                <w:sz w:val="24"/>
+                <w:szCs w:val="24"/>
+              </w:rPr>
+              <w:t>(E2, P)</w:t>
+            </w:r>
+          </w:p>
+        </w:tc>
+        <w:tc>
+          <w:tcPr>
+            <w:tcW w:w="1623" w:type="dxa"/>
+          </w:tcPr>
+          <w:p>
+            <w:pPr>
+              <w:pStyle w:val="ListParagraph"/>
+              <w:ind w:left="0"/>
+              <w:rPr>
+                <w:sz w:val="24"/>
+                <w:szCs w:val="24"/>
+              </w:rPr>
+            </w:pPr>
+          </w:p>
+        </w:tc>
+        <w:tc>
+          <w:tcPr>
             <w:tcW w:w="1292" w:type="dxa"/>
           </w:tcPr>
           <w:p>
@@ -7776,40 +7958,21 @@
               <w:pStyle w:val="ListParagraph"/>
               <w:ind w:left="0"/>
               <w:rPr>
-                <w:sz w:val="24"/>
-                <w:szCs w:val="24"/>
-              </w:rPr>
-            </w:pPr>
-          </w:p>
-        </w:tc>
-        <w:tc>
-          <w:tcPr>
-            <w:tcW w:w="1285" w:type="dxa"/>
-          </w:tcPr>
-          <w:p>
-            <w:pPr>
-              <w:pStyle w:val="ListParagraph"/>
-              <w:ind w:left="0"/>
-              <w:rPr>
-                <w:sz w:val="24"/>
-                <w:szCs w:val="24"/>
-              </w:rPr>
-            </w:pPr>
-          </w:p>
-        </w:tc>
-        <w:tc>
-          <w:tcPr>
-            <w:tcW w:w="1292" w:type="dxa"/>
-          </w:tcPr>
-          <w:p>
-            <w:pPr>
-              <w:pStyle w:val="ListParagraph"/>
-              <w:ind w:left="0"/>
-              <w:rPr>
-                <w:sz w:val="24"/>
-                <w:szCs w:val="24"/>
-              </w:rPr>
-            </w:pPr>
+                <w:b/>
+                <w:bCs/>
+                <w:sz w:val="24"/>
+                <w:szCs w:val="24"/>
+              </w:rPr>
+            </w:pPr>
+            <w:r>
+              <w:rPr>
+                <w:b/>
+                <w:bCs/>
+                <w:sz w:val="24"/>
+                <w:szCs w:val="24"/>
+              </w:rPr>
+              <w:t>(P, E1)</w:t>
+            </w:r>
           </w:p>
         </w:tc>
         <w:tc>
